--- a/Dokumente/Pflichtenheft/Pflichtenheft_Reiter.docx
+++ b/Dokumente/Pflichtenheft/Pflichtenheft_Reiter.docx
@@ -1,6 +1,6 @@
 
 <file path=word/document.xml><?xml version="1.0" encoding="utf-8"?>
-<w:document xmlns:wpc="http://schemas.microsoft.com/office/word/2010/wordprocessingCanvas" xmlns:cx="http://schemas.microsoft.com/office/drawing/2014/chartex" xmlns:cx1="http://schemas.microsoft.com/office/drawing/2015/9/8/chartex" xmlns:cx2="http://schemas.microsoft.com/office/drawing/2015/10/21/chartex" xmlns:cx3="http://schemas.microsoft.com/office/drawing/2016/5/9/chartex" xmlns:cx4="http://schemas.microsoft.com/office/drawing/2016/5/10/chartex" xmlns:cx5="http://schemas.microsoft.com/office/drawing/2016/5/11/chartex" xmlns:cx6="http://schemas.microsoft.com/office/drawing/2016/5/12/chartex" xmlns:cx7="http://schemas.microsoft.com/office/drawing/2016/5/13/chartex" xmlns:cx8="http://schemas.microsoft.com/office/drawing/2016/5/14/chartex" xmlns:mc="http://schemas.openxmlformats.org/markup-compatibility/2006" xmlns:aink="http://schemas.microsoft.com/office/drawing/2016/ink" xmlns:am3d="http://schemas.microsoft.com/office/drawing/2017/model3d" xmlns:o="urn:schemas-microsoft-com:office:office" xmlns:r="http://schemas.openxmlformats.org/officeDocument/2006/relationships" xmlns:m="http://schemas.openxmlformats.org/officeDocument/2006/math" xmlns:v="urn:schemas-microsoft-com:vml" xmlns:wp14="http://schemas.microsoft.com/office/word/2010/wordprocessingDrawing" xmlns:wp="http://schemas.openxmlformats.org/drawingml/2006/wordprocessingDrawing" xmlns:w10="urn:schemas-microsoft-com:office:word" xmlns:w="http://schemas.openxmlformats.org/wordprocessingml/2006/main" xmlns:w14="http://schemas.microsoft.com/office/word/2010/wordml" xmlns:w15="http://schemas.microsoft.com/office/word/2012/wordml" xmlns:w16cex="http://schemas.microsoft.com/office/word/2018/wordml/cex" xmlns:w16cid="http://schemas.microsoft.com/office/word/2016/wordml/cid" xmlns:w16="http://schemas.microsoft.com/office/word/2018/wordml" xmlns:w16sdtdh="http://schemas.microsoft.com/office/word/2020/wordml/sdtdatahash" xmlns:w16se="http://schemas.microsoft.com/office/word/2015/wordml/symex" xmlns:wpg="http://schemas.microsoft.com/office/word/2010/wordprocessingGroup" xmlns:wpi="http://schemas.microsoft.com/office/word/2010/wordprocessingInk" xmlns:wne="http://schemas.microsoft.com/office/word/2006/wordml" xmlns:wps="http://schemas.microsoft.com/office/word/2010/wordprocessingShape" mc:Ignorable="w14 w15 w16se w16cid w16 w16cex w16sdtdh wp14">
+<w:document xmlns:wpc="http://schemas.microsoft.com/office/word/2010/wordprocessingCanvas" xmlns:cx="http://schemas.microsoft.com/office/drawing/2014/chartex" xmlns:cx1="http://schemas.microsoft.com/office/drawing/2015/9/8/chartex" xmlns:cx2="http://schemas.microsoft.com/office/drawing/2015/10/21/chartex" xmlns:cx3="http://schemas.microsoft.com/office/drawing/2016/5/9/chartex" xmlns:cx4="http://schemas.microsoft.com/office/drawing/2016/5/10/chartex" xmlns:cx5="http://schemas.microsoft.com/office/drawing/2016/5/11/chartex" xmlns:cx6="http://schemas.microsoft.com/office/drawing/2016/5/12/chartex" xmlns:cx7="http://schemas.microsoft.com/office/drawing/2016/5/13/chartex" xmlns:cx8="http://schemas.microsoft.com/office/drawing/2016/5/14/chartex" xmlns:mc="http://schemas.openxmlformats.org/markup-compatibility/2006" xmlns:aink="http://schemas.microsoft.com/office/drawing/2016/ink" xmlns:am3d="http://schemas.microsoft.com/office/drawing/2017/model3d" xmlns:o="urn:schemas-microsoft-com:office:office" xmlns:oel="http://schemas.microsoft.com/office/2019/extlst" xmlns:r="http://schemas.openxmlformats.org/officeDocument/2006/relationships" xmlns:m="http://schemas.openxmlformats.org/officeDocument/2006/math" xmlns:v="urn:schemas-microsoft-com:vml" xmlns:wp14="http://schemas.microsoft.com/office/word/2010/wordprocessingDrawing" xmlns:wp="http://schemas.openxmlformats.org/drawingml/2006/wordprocessingDrawing" xmlns:w10="urn:schemas-microsoft-com:office:word" xmlns:w="http://schemas.openxmlformats.org/wordprocessingml/2006/main" xmlns:w14="http://schemas.microsoft.com/office/word/2010/wordml" xmlns:w15="http://schemas.microsoft.com/office/word/2012/wordml" xmlns:w16cex="http://schemas.microsoft.com/office/word/2018/wordml/cex" xmlns:w16cid="http://schemas.microsoft.com/office/word/2016/wordml/cid" xmlns:w16="http://schemas.microsoft.com/office/word/2018/wordml" xmlns:w16du="http://schemas.microsoft.com/office/word/2023/wordml/word16du" xmlns:w16sdtdh="http://schemas.microsoft.com/office/word/2020/wordml/sdtdatahash" xmlns:w16se="http://schemas.microsoft.com/office/word/2015/wordml/symex" xmlns:wpg="http://schemas.microsoft.com/office/word/2010/wordprocessingGroup" xmlns:wpi="http://schemas.microsoft.com/office/word/2010/wordprocessingInk" xmlns:wne="http://schemas.microsoft.com/office/word/2006/wordml" xmlns:wps="http://schemas.microsoft.com/office/word/2010/wordprocessingShape" mc:Ignorable="w14 w15 w16se w16cid w16 w16cex w16sdtdh w16du wp14">
   <w:body>
     <w:p>
       <w:pPr>
@@ -241,7 +241,10 @@
         </w:numPr>
       </w:pPr>
       <w:r>
-        <w:t>Betriebssystem: Windows 11</w:t>
+        <w:t xml:space="preserve">Betriebssystem: </w:t>
+      </w:r>
+      <w:r>
+        <w:t>Linux-Server</w:t>
       </w:r>
     </w:p>
     <w:p>
@@ -253,7 +256,7 @@
         </w:numPr>
       </w:pPr>
       <w:r>
-        <w:t>Datenbanksystem: MySQL + XAMPP</w:t>
+        <w:t>Nginx</w:t>
       </w:r>
     </w:p>
     <w:p>
@@ -265,6 +268,18 @@
         </w:numPr>
       </w:pPr>
       <w:r>
+        <w:t xml:space="preserve">Datenbanksystem: MySQL + </w:t>
+      </w:r>
+    </w:p>
+    <w:p>
+      <w:pPr>
+        <w:pStyle w:val="Listenabsatz"/>
+        <w:numPr>
+          <w:ilvl w:val="0"/>
+          <w:numId w:val="9"/>
+        </w:numPr>
+      </w:pPr>
+      <w:r>
         <w:t>NodeJS</w:t>
       </w:r>
     </w:p>
@@ -277,7 +292,14 @@
         </w:numPr>
       </w:pPr>
       <w:r>
-        <w:t>NPM (Node Package Manager)</w:t>
+        <w:rPr>
+          <w:b/>
+          <w:bCs/>
+        </w:rPr>
+        <w:t>Frontend:</w:t>
+      </w:r>
+      <w:r>
+        <w:t xml:space="preserve"> Vue.js mit InertiaJS zur Integration mit dem Laravel-Backend</w:t>
       </w:r>
     </w:p>
     <w:p>
@@ -289,7 +311,29 @@
         </w:numPr>
       </w:pPr>
       <w:r>
-        <w:t>Frontend: JS / Vue3 (JS Framework), CSS / TailwindCSS, HTML</w:t>
+        <w:rPr>
+          <w:b/>
+          <w:bCs/>
+        </w:rPr>
+        <w:t>Backend:</w:t>
+      </w:r>
+      <w:r>
+        <w:t xml:space="preserve"> </w:t>
+      </w:r>
+      <w:r>
+        <w:t>Laravel</w:t>
+      </w:r>
+      <w:r>
+        <w:t xml:space="preserve"> (</w:t>
+      </w:r>
+      <w:r>
+        <w:t>PHP</w:t>
+      </w:r>
+      <w:r>
+        <w:t xml:space="preserve"> Framework)</w:t>
+      </w:r>
+      <w:r>
+        <w:t xml:space="preserve"> mit InertiaJS für serverseitiges Rendering und Routing</w:t>
       </w:r>
     </w:p>
     <w:p>
@@ -301,7 +345,7 @@
         </w:numPr>
       </w:pPr>
       <w:r>
-        <w:t>Backend: ExpressJS (NodeJS Framework)</w:t>
+        <w:t>Mindestens PHP 8.1</w:t>
       </w:r>
     </w:p>
     <w:p>
@@ -321,7 +365,7 @@
         </w:numPr>
       </w:pPr>
       <w:r>
-        <w:t>Clientrechner (Hardware mit Win11 kompatibel)</w:t>
+        <w:t>Schulserver</w:t>
       </w:r>
     </w:p>
     <w:p>
@@ -353,13 +397,10 @@
         </w:numPr>
       </w:pPr>
       <w:r>
-        <w:t>Im Falle des</w:t>
-      </w:r>
-      <w:r>
-        <w:t xml:space="preserve"> Frontends mit Vue3 werden die Daten per http APIs im Backend abgefragt. Hierbei bietet es sich an, die Daten im JSON Format </w:t>
-      </w:r>
-      <w:r>
-        <w:t>zu übertragen und diese dann im Frontend angemessen zu visualisieren.</w:t>
+        <w:t xml:space="preserve">InertiaJS regelt die Schnittstellen, die nötig sind, um das Laravel Backend mit dem Vue.js Frontend zu verknüpfen. Mithilfe dieser Schnittstelle kann </w:t>
+      </w:r>
+      <w:r>
+        <w:t>das Frontend mit modernen JavaScript Frameworks programmiert werden, während gleichzeitig das Backend traditionell gehalten wird.</w:t>
       </w:r>
     </w:p>
     <w:p>
@@ -710,6 +751,100 @@
     </w:p>
     <w:p>
       <w:pPr>
+        <w:pStyle w:val="berschrift2"/>
+      </w:pPr>
+      <w:r>
+        <w:lastRenderedPageBreak/>
+        <w:t>ER-Diagramm</w:t>
+      </w:r>
+    </w:p>
+    <w:p>
+      <w:r>
+        <w:drawing>
+          <wp:inline distT="0" distB="0" distL="0" distR="0" wp14:anchorId="618241CA" wp14:editId="7783D033">
+            <wp:extent cx="5459186" cy="3014226"/>
+            <wp:effectExtent l="0" t="0" r="8255" b="0"/>
+            <wp:docPr id="1224094886" name="Grafik 1" descr="Ein Bild, das Kinderkunst, Diagramm, Design enthält.&#10;&#10;Automatisch generierte Beschreibung"/>
+            <wp:cNvGraphicFramePr>
+              <a:graphicFrameLocks xmlns:a="http://schemas.openxmlformats.org/drawingml/2006/main" noChangeAspect="1"/>
+            </wp:cNvGraphicFramePr>
+            <a:graphic xmlns:a="http://schemas.openxmlformats.org/drawingml/2006/main">
+              <a:graphicData uri="http://schemas.openxmlformats.org/drawingml/2006/picture">
+                <pic:pic xmlns:pic="http://schemas.openxmlformats.org/drawingml/2006/picture">
+                  <pic:nvPicPr>
+                    <pic:cNvPr id="1224094886" name="Grafik 1" descr="Ein Bild, das Kinderkunst, Diagramm, Design enthält.&#10;&#10;Automatisch generierte Beschreibung"/>
+                    <pic:cNvPicPr/>
+                  </pic:nvPicPr>
+                  <pic:blipFill>
+                    <a:blip r:embed="rId10"/>
+                    <a:stretch>
+                      <a:fillRect/>
+                    </a:stretch>
+                  </pic:blipFill>
+                  <pic:spPr>
+                    <a:xfrm>
+                      <a:off x="0" y="0"/>
+                      <a:ext cx="5469263" cy="3019790"/>
+                    </a:xfrm>
+                    <a:prstGeom prst="rect">
+                      <a:avLst/>
+                    </a:prstGeom>
+                  </pic:spPr>
+                </pic:pic>
+              </a:graphicData>
+            </a:graphic>
+          </wp:inline>
+        </w:drawing>
+      </w:r>
+    </w:p>
+    <w:p/>
+    <w:p>
+      <w:pPr>
+        <w:pStyle w:val="berschrift2"/>
+      </w:pPr>
+      <w:r>
+        <w:t>Beziehungen</w:t>
+      </w:r>
+    </w:p>
+    <w:p>
+      <w:pPr>
+        <w:pStyle w:val="berschrift3"/>
+      </w:pPr>
+      <w:r>
+        <w:t>1 zu 1 Beziehung zwischen Bücher und Ausleihdaten</w:t>
+      </w:r>
+    </w:p>
+    <w:p>
+      <w:r>
+        <w:t>Ein Buch kann jeweils nur mit einer Ausleihe in Beziehung stehen. Wenn ein Buch ausgeliehen wird, ist es so</w:t>
+      </w:r>
+      <w:r>
+        <w:t xml:space="preserve"> </w:t>
+      </w:r>
+      <w:r>
+        <w:t>lange nicht mehr verfügbar, bis der Ausleiher es wieder zurückgebracht hat.</w:t>
+      </w:r>
+      <w:r>
+        <w:t xml:space="preserve"> Dementsprechend ist ein Buch mit einer Ausleihe in Relation, nicht mit mehreren. Umgekehrt gilt das gleiche.</w:t>
+      </w:r>
+    </w:p>
+    <w:p/>
+    <w:p>
+      <w:pPr>
+        <w:pStyle w:val="berschrift3"/>
+      </w:pPr>
+      <w:r>
+        <w:t>1 zu n Beziehung zwischen Bibliothekar und Ausleihe</w:t>
+      </w:r>
+    </w:p>
+    <w:p>
+      <w:r>
+        <w:t xml:space="preserve">Ein Bibliothekar kann mehrere Bücher zu Ausleihe freigeben. </w:t>
+      </w:r>
+    </w:p>
+    <w:p/>
+    <w:p>
+      <w:pPr>
         <w:pStyle w:val="berschrift1"/>
       </w:pPr>
       <w:r>
@@ -729,7 +864,6 @@
         <w:pStyle w:val="berschrift2"/>
       </w:pPr>
       <w:r>
-        <w:lastRenderedPageBreak/>
         <w:t>Bildersuche</w:t>
       </w:r>
     </w:p>
@@ -754,7 +888,7 @@
                     <pic:cNvPicPr/>
                   </pic:nvPicPr>
                   <pic:blipFill>
-                    <a:blip r:embed="rId10"/>
+                    <a:blip r:embed="rId11"/>
                     <a:stretch>
                       <a:fillRect/>
                     </a:stretch>
@@ -781,6 +915,7 @@
         <w:pStyle w:val="berschrift2"/>
       </w:pPr>
       <w:r>
+        <w:lastRenderedPageBreak/>
         <w:t>Bücherverwaltung</w:t>
       </w:r>
     </w:p>
@@ -805,7 +940,7 @@
                     <pic:cNvPicPr/>
                   </pic:nvPicPr>
                   <pic:blipFill>
-                    <a:blip r:embed="rId11"/>
+                    <a:blip r:embed="rId12"/>
                     <a:stretch>
                       <a:fillRect/>
                     </a:stretch>
@@ -856,7 +991,7 @@
                     <pic:cNvPicPr/>
                   </pic:nvPicPr>
                   <pic:blipFill>
-                    <a:blip r:embed="rId12"/>
+                    <a:blip r:embed="rId13"/>
                     <a:stretch>
                       <a:fillRect/>
                     </a:stretch>
@@ -906,7 +1041,7 @@
                     <pic:cNvPicPr/>
                   </pic:nvPicPr>
                   <pic:blipFill>
-                    <a:blip r:embed="rId13"/>
+                    <a:blip r:embed="rId14"/>
                     <a:stretch>
                       <a:fillRect/>
                     </a:stretch>
@@ -933,8 +1068,60 @@
         <w:pStyle w:val="berschrift1"/>
       </w:pPr>
       <w:r>
+        <w:t>Qualitätsanforderungen</w:t>
+      </w:r>
+    </w:p>
+    <w:p>
+      <w:pPr>
+        <w:pStyle w:val="berschrift2"/>
+      </w:pPr>
+      <w:r>
+        <w:t>Design</w:t>
+      </w:r>
+    </w:p>
+    <w:p>
+      <w:r>
+        <w:t>Vorausgesetzt wird, dass das Desi</w:t>
+      </w:r>
+      <w:r>
+        <w:t>g</w:t>
+      </w:r>
+      <w:r>
+        <w:t>n für sich selbst spricht und nichts erklärt werden muss.</w:t>
+      </w:r>
+      <w:r>
+        <w:t xml:space="preserve"> Aus der Sicht des Benutzers müssen alle Funktionen ersichtlich sein.</w:t>
+      </w:r>
+      <w:r>
+        <w:t xml:space="preserve"> Wie in den Wunschkriterien angegeben, wäre es wünschenswert, dass die Anwendung diese Kriterien auch bei der Verwendung am Smartphone oder am Tablet erfüllt.</w:t>
+      </w:r>
+    </w:p>
+    <w:p>
+      <w:pPr>
+        <w:pStyle w:val="berschrift2"/>
+      </w:pPr>
+      <w:r>
+        <w:t>Single Page Application (SPA)</w:t>
+      </w:r>
+    </w:p>
+    <w:p>
+      <w:r>
+        <w:t xml:space="preserve">Die Verwendung von Inertia.js und Vue.js ermöglicht das Erstellen einer sogenannten Single Page Application. Das bedeutet, dass beim Wechseln von Seiten (z.B. beim Klick auf einen Link zu einer Unterseite) das Browser-Fenster nicht neugeladen werden muss. Das Vue.js Frontend lädt nur die Inhalte herunter, die es benötigt, anstatt eine komplette HTML Datei vom Server zu empfangen. Dementsprechend werden die Inhalte am Client visualisiert und gerendered. Der Servercode muss nu die Inhalte verwalten und die Daten an die Clients </w:t>
+      </w:r>
+      <w:r>
         <w:lastRenderedPageBreak/>
-        <w:t>Qualitätsanforderungen</w:t>
+        <w:t>weitergeben. Somit wird die Aufgabe des Servers von der des Clients getrennt, was den Code eventuell auch übersichtlicher gestaltet</w:t>
+      </w:r>
+      <w:r>
+        <w:t>.</w:t>
+      </w:r>
+    </w:p>
+    <w:p>
+      <w:pPr>
+        <w:pStyle w:val="berschrift1"/>
+      </w:pPr>
+      <w:r>
+        <w:t>Globale Testszenarien und Testfälle</w:t>
       </w:r>
     </w:p>
     <w:p>
@@ -942,29 +1129,95 @@
         <w:pStyle w:val="berschrift2"/>
       </w:pPr>
       <w:r>
-        <w:t>Design</w:t>
-      </w:r>
-    </w:p>
-    <w:p>
-      <w:r>
-        <w:t>Vorausgesetzt wird, dass das Desi</w:t>
-      </w:r>
-      <w:r>
-        <w:t>g</w:t>
-      </w:r>
-      <w:r>
-        <w:t>n für sich selbst spricht und nichts erklärt werden muss.</w:t>
-      </w:r>
-      <w:r>
-        <w:t xml:space="preserve"> Aus der Sicht des Benutzers müssen alle Funktionen ersichtlich sein.</w:t>
-      </w:r>
-    </w:p>
+        <w:t>Test Büchersuche</w:t>
+      </w:r>
+    </w:p>
+    <w:p>
+      <w:r>
+        <w:t>Um zu überprüfen, ob die Büchersuche funktioniert, können mehrere Suchbegriffe in die Suche eingetragen werd</w:t>
+      </w:r>
+      <w:r>
+        <w:t>en. Wenn entsprechende Bücher ausgegeben werden, ist die Suche erfolgreich.</w:t>
+      </w:r>
+    </w:p>
+    <w:p>
+      <w:pPr>
+        <w:pStyle w:val="berschrift2"/>
+      </w:pPr>
+      <w:r>
+        <w:t>Test Login / Authentifikation</w:t>
+      </w:r>
+    </w:p>
+    <w:p>
+      <w:r>
+        <w:t xml:space="preserve">Alle Seiten außer der Login- und Büchersuchseite dürfen nur für authentifizierte Bibliothekare erreichbar sein. Um dies zu testen, kann die Website einmal als Gast, also ohne Anmeldedaten eines Bibliothekars aufgerufen werden. Dann darf man nur die Login Seite und die Büchersuchseite sehen. Werden aber beim Login vorliegende Anmeldedaten eines registrierten Bibliothekars eingegeben (E-Mail und Passwort), dann kann auf alle Funktionen der Webapp zugegriffen werden. </w:t>
+      </w:r>
+    </w:p>
+    <w:p>
+      <w:pPr>
+        <w:pStyle w:val="berschrift2"/>
+      </w:pPr>
+      <w:r>
+        <w:t>Test Ausleihe und Rückgabe</w:t>
+      </w:r>
+    </w:p>
+    <w:p>
+      <w:r>
+        <w:t>Als eingeloggter Bibliothekar kann nun überprüft werden, ob die Ausleihe und Rückgabe von Büchern wie vorgesehen funktioniert, indem ein Buch testweise ausgeliehen und wieder zurückgegeben wird. Wenn die Änderungen sowohl im Frontend als auch in der Datenbank direkt angezeigt werden, ist die Funktion vollständig.</w:t>
+      </w:r>
+    </w:p>
+    <w:p>
+      <w:pPr>
+        <w:pStyle w:val="berschrift2"/>
+      </w:pPr>
+      <w:r>
+        <w:t>Test Buchanlage und Neuanschaffung</w:t>
+      </w:r>
+    </w:p>
+    <w:p>
+      <w:r>
+        <w:t>Dasselbe</w:t>
+      </w:r>
+      <w:r>
+        <w:t xml:space="preserve"> Verfahren wird mit der Buchanlage und Neuanschaffung angewandt. Mit einem Datenbanktool wie TablePlus </w:t>
+      </w:r>
+      <w:r>
+        <w:t>können die Inhalte von Tabellen angezeigt werden.</w:t>
+      </w:r>
+    </w:p>
+    <w:p>
+      <w:pPr>
+        <w:pStyle w:val="berschrift2"/>
+      </w:pPr>
+      <w:r>
+        <w:t>Test Buchdatenänderungen</w:t>
+      </w:r>
+    </w:p>
+    <w:p>
+      <w:r>
+        <w:t>Wenn bei einer Buchdatenänderung die Daten direkt in der Datenbank geändert werden, ist die Funktion vollständig.</w:t>
+      </w:r>
+    </w:p>
+    <w:p>
+      <w:pPr>
+        <w:pStyle w:val="berschrift2"/>
+      </w:pPr>
+      <w:r>
+        <w:t>Test Buchausscheidung / Löschen von Büchern</w:t>
+      </w:r>
+    </w:p>
+    <w:p>
+      <w:r>
+        <w:t>Wenn beim Löschen von einem Buch in der Webapp die entsprechende Zeile aus der Datenbanktabelle gelöscht wird / verschwindet, ist die Funktion vollständig.</w:t>
+      </w:r>
+    </w:p>
+    <w:p/>
     <w:p>
       <w:pPr>
         <w:pStyle w:val="berschrift1"/>
       </w:pPr>
       <w:r>
-        <w:t>Globale Testszenarien und Testfälle</w:t>
+        <w:t>Entwicklungsumgebung</w:t>
       </w:r>
     </w:p>
     <w:p>
@@ -972,7 +1225,136 @@
         <w:pStyle w:val="berschrift2"/>
       </w:pPr>
       <w:r>
-        <w:t>Testfall 1</w:t>
+        <w:t>Software</w:t>
+      </w:r>
+    </w:p>
+    <w:p>
+      <w:pPr>
+        <w:pStyle w:val="Listenabsatz"/>
+        <w:numPr>
+          <w:ilvl w:val="0"/>
+          <w:numId w:val="9"/>
+        </w:numPr>
+      </w:pPr>
+      <w:r>
+        <w:t xml:space="preserve">Betriebssystem: </w:t>
+      </w:r>
+      <w:r>
+        <w:t>Windows 11</w:t>
+      </w:r>
+    </w:p>
+    <w:p>
+      <w:pPr>
+        <w:pStyle w:val="Listenabsatz"/>
+        <w:numPr>
+          <w:ilvl w:val="0"/>
+          <w:numId w:val="9"/>
+        </w:numPr>
+      </w:pPr>
+      <w:r>
+        <w:t xml:space="preserve">Datenbanksystem: MySQL + </w:t>
+      </w:r>
+      <w:r>
+        <w:t>DBngine + TablePlus (zur Visualisierung der Tabellen)</w:t>
+      </w:r>
+    </w:p>
+    <w:p>
+      <w:pPr>
+        <w:pStyle w:val="Listenabsatz"/>
+        <w:numPr>
+          <w:ilvl w:val="0"/>
+          <w:numId w:val="9"/>
+        </w:numPr>
+      </w:pPr>
+      <w:r>
+        <w:t>NodeJS</w:t>
+      </w:r>
+      <w:r>
+        <w:t xml:space="preserve"> Runtime</w:t>
+      </w:r>
+    </w:p>
+    <w:p>
+      <w:pPr>
+        <w:pStyle w:val="Listenabsatz"/>
+        <w:numPr>
+          <w:ilvl w:val="0"/>
+          <w:numId w:val="9"/>
+        </w:numPr>
+      </w:pPr>
+      <w:r>
+        <w:t>NPM (Node Package Manager)</w:t>
+      </w:r>
+    </w:p>
+    <w:p>
+      <w:pPr>
+        <w:pStyle w:val="Listenabsatz"/>
+        <w:numPr>
+          <w:ilvl w:val="0"/>
+          <w:numId w:val="9"/>
+        </w:numPr>
+      </w:pPr>
+      <w:r>
+        <w:t>Vue3: Javascript Framework, wird mit NPM installiert</w:t>
+      </w:r>
+    </w:p>
+    <w:p>
+      <w:pPr>
+        <w:pStyle w:val="Listenabsatz"/>
+        <w:numPr>
+          <w:ilvl w:val="0"/>
+          <w:numId w:val="9"/>
+        </w:numPr>
+      </w:pPr>
+      <w:r>
+        <w:t>PHP (mindestens 8.1)</w:t>
+      </w:r>
+    </w:p>
+    <w:p>
+      <w:pPr>
+        <w:pStyle w:val="Listenabsatz"/>
+        <w:numPr>
+          <w:ilvl w:val="0"/>
+          <w:numId w:val="9"/>
+        </w:numPr>
+      </w:pPr>
+      <w:r>
+        <w:t>Composer</w:t>
+      </w:r>
+    </w:p>
+    <w:p>
+      <w:pPr>
+        <w:pStyle w:val="Listenabsatz"/>
+        <w:numPr>
+          <w:ilvl w:val="0"/>
+          <w:numId w:val="9"/>
+        </w:numPr>
+        <w:rPr>
+          <w:lang w:val="en-US"/>
+        </w:rPr>
+      </w:pPr>
+      <w:r>
+        <w:rPr>
+          <w:lang w:val="en-US"/>
+        </w:rPr>
+        <w:t>Laravel: PHP Framework, wird m</w:t>
+      </w:r>
+      <w:r>
+        <w:rPr>
+          <w:lang w:val="en-US"/>
+        </w:rPr>
+        <w:t>it Composer installiert</w:t>
+      </w:r>
+    </w:p>
+    <w:p>
+      <w:pPr>
+        <w:pStyle w:val="Listenabsatz"/>
+        <w:numPr>
+          <w:ilvl w:val="0"/>
+          <w:numId w:val="9"/>
+        </w:numPr>
+      </w:pPr>
+      <w:r>
+        <w:t>Laravel Herd: Umgebung, speziell für Laravel ausgerichtet</w:t>
       </w:r>
     </w:p>
     <w:p>
@@ -980,161 +1362,93 @@
         <w:pStyle w:val="berschrift2"/>
       </w:pPr>
       <w:r>
-        <w:t>Testfall 2</w:t>
+        <w:t>Hardware</w:t>
+      </w:r>
+    </w:p>
+    <w:p>
+      <w:pPr>
+        <w:pStyle w:val="Listenabsatz"/>
+        <w:numPr>
+          <w:ilvl w:val="0"/>
+          <w:numId w:val="10"/>
+        </w:numPr>
+        <w:rPr>
+          <w:lang w:val="en-US"/>
+        </w:rPr>
+      </w:pPr>
+      <w:r>
+        <w:rPr>
+          <w:lang w:val="en-US"/>
+        </w:rPr>
+        <w:t>Privater Laptop / Privater PC / S</w:t>
+      </w:r>
+      <w:r>
+        <w:rPr>
+          <w:lang w:val="en-US"/>
+        </w:rPr>
+        <w:t>chul-PC</w:t>
+      </w:r>
+    </w:p>
+    <w:p>
+      <w:pPr>
+        <w:pStyle w:val="Listenabsatz"/>
+        <w:numPr>
+          <w:ilvl w:val="0"/>
+          <w:numId w:val="10"/>
+        </w:numPr>
+      </w:pPr>
+      <w:r>
+        <w:t xml:space="preserve">Ausreichend </w:t>
+      </w:r>
+      <w:r>
+        <w:t>Speicherplatz (Festplattenspeicher), um die Datenbank betreiben zu können</w:t>
+      </w:r>
+    </w:p>
+    <w:p>
+      <w:pPr>
+        <w:pStyle w:val="Listenabsatz"/>
+        <w:numPr>
+          <w:ilvl w:val="0"/>
+          <w:numId w:val="10"/>
+        </w:numPr>
+      </w:pPr>
+      <w:r>
+        <w:t>Mindestanforderungen für Windows 11, sowie PHP, NodeJS und MySQL</w:t>
+      </w:r>
+    </w:p>
+    <w:p>
+      <w:pPr>
+        <w:pStyle w:val="berschrift2"/>
+      </w:pPr>
+      <w:r>
+        <w:t>Entwicklungsschnittstellen</w:t>
+      </w:r>
+    </w:p>
+    <w:p>
+      <w:pPr>
+        <w:pStyle w:val="Listenabsatz"/>
+        <w:numPr>
+          <w:ilvl w:val="0"/>
+          <w:numId w:val="11"/>
+        </w:numPr>
+      </w:pPr>
+      <w:r>
+        <w:t xml:space="preserve">Wie auch in der Produktumgebung </w:t>
+      </w:r>
+      <w:r>
+        <w:t>wird das</w:t>
+      </w:r>
+      <w:r>
+        <w:t xml:space="preserve"> Frontend mit dem Backend </w:t>
+      </w:r>
+      <w:r>
+        <w:t>mithilfe von InertiaJS kommunizieren. Das Projekt wird mit Vite gebündelt, das heißt, die .vue Dateien werden durch Vite in JS Dateien kompiliert.</w:t>
       </w:r>
     </w:p>
     <w:p/>
     <w:p>
       <w:pPr>
         <w:pStyle w:val="berschrift1"/>
-      </w:pPr>
-      <w:r>
-        <w:t>Entwicklungsumgebung</w:t>
-      </w:r>
-    </w:p>
-    <w:p>
-      <w:pPr>
-        <w:pStyle w:val="berschrift2"/>
-      </w:pPr>
-      <w:r>
-        <w:t>Software</w:t>
-      </w:r>
-    </w:p>
-    <w:p>
-      <w:pPr>
-        <w:pStyle w:val="Listenabsatz"/>
-        <w:numPr>
-          <w:ilvl w:val="0"/>
-          <w:numId w:val="9"/>
-        </w:numPr>
-      </w:pPr>
-      <w:r>
-        <w:t xml:space="preserve">Betriebssystem: Windows </w:t>
-      </w:r>
-      <w:r>
-        <w:t>Server 2022</w:t>
-      </w:r>
-    </w:p>
-    <w:p>
-      <w:pPr>
-        <w:pStyle w:val="Listenabsatz"/>
-        <w:numPr>
-          <w:ilvl w:val="0"/>
-          <w:numId w:val="9"/>
-        </w:numPr>
-      </w:pPr>
-      <w:r>
-        <w:t>Datenbanksystem: MySQL + XAMPP</w:t>
-      </w:r>
-    </w:p>
-    <w:p>
-      <w:pPr>
-        <w:pStyle w:val="Listenabsatz"/>
-        <w:numPr>
-          <w:ilvl w:val="0"/>
-          <w:numId w:val="9"/>
-        </w:numPr>
-      </w:pPr>
-      <w:r>
-        <w:t>NodeJS</w:t>
-      </w:r>
-    </w:p>
-    <w:p>
-      <w:pPr>
-        <w:pStyle w:val="Listenabsatz"/>
-        <w:numPr>
-          <w:ilvl w:val="0"/>
-          <w:numId w:val="9"/>
-        </w:numPr>
-      </w:pPr>
-      <w:r>
-        <w:t>NPM (Node Package Manager)</w:t>
-      </w:r>
-    </w:p>
-    <w:p>
-      <w:pPr>
-        <w:pStyle w:val="Listenabsatz"/>
-        <w:numPr>
-          <w:ilvl w:val="0"/>
-          <w:numId w:val="9"/>
-        </w:numPr>
-      </w:pPr>
-      <w:r>
-        <w:t>ExpressJS (NodeJS Framework)</w:t>
-      </w:r>
-    </w:p>
-    <w:p>
-      <w:pPr>
-        <w:pStyle w:val="berschrift2"/>
-      </w:pPr>
-      <w:r>
-        <w:t>Hardware</w:t>
-      </w:r>
-    </w:p>
-    <w:p>
-      <w:pPr>
-        <w:pStyle w:val="Listenabsatz"/>
-        <w:numPr>
-          <w:ilvl w:val="0"/>
-          <w:numId w:val="10"/>
-        </w:numPr>
-      </w:pPr>
-      <w:r>
-        <w:t>Schulserver</w:t>
-      </w:r>
-    </w:p>
-    <w:p>
-      <w:pPr>
-        <w:pStyle w:val="Listenabsatz"/>
-        <w:numPr>
-          <w:ilvl w:val="0"/>
-          <w:numId w:val="10"/>
-        </w:numPr>
-      </w:pPr>
-      <w:r>
-        <w:t xml:space="preserve">Ausreichend </w:t>
-      </w:r>
-      <w:r>
-        <w:t>Speicherplatz (Festplattenspeicher), um die Datenbank betreiben zu können</w:t>
-      </w:r>
-    </w:p>
-    <w:p>
-      <w:pPr>
-        <w:pStyle w:val="berschrift2"/>
-      </w:pPr>
-      <w:r>
-        <w:t>Entwicklungs</w:t>
-      </w:r>
-      <w:r>
-        <w:t>schnittstellen</w:t>
-      </w:r>
-    </w:p>
-    <w:p>
-      <w:pPr>
-        <w:pStyle w:val="Listenabsatz"/>
-        <w:numPr>
-          <w:ilvl w:val="0"/>
-          <w:numId w:val="11"/>
-        </w:numPr>
-      </w:pPr>
-      <w:r>
-        <w:t xml:space="preserve">Wie auch in der Produktumgebung muss das Frontend mit dem Backend kommunizieren können, um den aktuellen Stand zu testen. Wie beschrieben werden </w:t>
-      </w:r>
-      <w:r>
-        <w:t>mit Vue3 die Daten per http</w:t>
-      </w:r>
-      <w:r>
-        <w:t xml:space="preserve"> Schnittstellen bereitgestellt</w:t>
-      </w:r>
-      <w:r>
-        <w:t>.</w:t>
-      </w:r>
-    </w:p>
-    <w:p/>
-    <w:p/>
-    <w:p>
-      <w:pPr>
-        <w:pStyle w:val="berschrift1"/>
         <w:numPr>
           <w:ilvl w:val="0"/>
           <w:numId w:val="0"/>
@@ -1142,7 +1456,7 @@
       </w:pPr>
     </w:p>
     <w:sectPr>
-      <w:footerReference w:type="default" r:id="rId14"/>
+      <w:footerReference w:type="default" r:id="rId15"/>
       <w:pgSz w:w="11906" w:h="16838"/>
       <w:pgMar w:top="1417" w:right="1417" w:bottom="1134" w:left="1417" w:header="708" w:footer="708" w:gutter="0"/>
       <w:cols w:space="708"/>
@@ -1153,7 +1467,7 @@
 </file>
 
 <file path=word/endnotes.xml><?xml version="1.0" encoding="utf-8"?>
-<w:endnotes xmlns:wpc="http://schemas.microsoft.com/office/word/2010/wordprocessingCanvas" xmlns:cx="http://schemas.microsoft.com/office/drawing/2014/chartex" xmlns:cx1="http://schemas.microsoft.com/office/drawing/2015/9/8/chartex" xmlns:cx2="http://schemas.microsoft.com/office/drawing/2015/10/21/chartex" xmlns:cx3="http://schemas.microsoft.com/office/drawing/2016/5/9/chartex" xmlns:cx4="http://schemas.microsoft.com/office/drawing/2016/5/10/chartex" xmlns:cx5="http://schemas.microsoft.com/office/drawing/2016/5/11/chartex" xmlns:cx6="http://schemas.microsoft.com/office/drawing/2016/5/12/chartex" xmlns:cx7="http://schemas.microsoft.com/office/drawing/2016/5/13/chartex" xmlns:cx8="http://schemas.microsoft.com/office/drawing/2016/5/14/chartex" xmlns:mc="http://schemas.openxmlformats.org/markup-compatibility/2006" xmlns:aink="http://schemas.microsoft.com/office/drawing/2016/ink" xmlns:am3d="http://schemas.microsoft.com/office/drawing/2017/model3d" xmlns:o="urn:schemas-microsoft-com:office:office" xmlns:r="http://schemas.openxmlformats.org/officeDocument/2006/relationships" xmlns:m="http://schemas.openxmlformats.org/officeDocument/2006/math" xmlns:v="urn:schemas-microsoft-com:vml" xmlns:wp14="http://schemas.microsoft.com/office/word/2010/wordprocessingDrawing" xmlns:wp="http://schemas.openxmlformats.org/drawingml/2006/wordprocessingDrawing" xmlns:w10="urn:schemas-microsoft-com:office:word" xmlns:w="http://schemas.openxmlformats.org/wordprocessingml/2006/main" xmlns:w14="http://schemas.microsoft.com/office/word/2010/wordml" xmlns:w15="http://schemas.microsoft.com/office/word/2012/wordml" xmlns:w16cex="http://schemas.microsoft.com/office/word/2018/wordml/cex" xmlns:w16cid="http://schemas.microsoft.com/office/word/2016/wordml/cid" xmlns:w16="http://schemas.microsoft.com/office/word/2018/wordml" xmlns:w16sdtdh="http://schemas.microsoft.com/office/word/2020/wordml/sdtdatahash" xmlns:w16se="http://schemas.microsoft.com/office/word/2015/wordml/symex" xmlns:wpg="http://schemas.microsoft.com/office/word/2010/wordprocessingGroup" xmlns:wpi="http://schemas.microsoft.com/office/word/2010/wordprocessingInk" xmlns:wne="http://schemas.microsoft.com/office/word/2006/wordml" xmlns:wps="http://schemas.microsoft.com/office/word/2010/wordprocessingShape" mc:Ignorable="w14 w15 w16se w16cid w16 w16cex w16sdtdh wp14">
+<w:endnotes xmlns:wpc="http://schemas.microsoft.com/office/word/2010/wordprocessingCanvas" xmlns:cx="http://schemas.microsoft.com/office/drawing/2014/chartex" xmlns:cx1="http://schemas.microsoft.com/office/drawing/2015/9/8/chartex" xmlns:cx2="http://schemas.microsoft.com/office/drawing/2015/10/21/chartex" xmlns:cx3="http://schemas.microsoft.com/office/drawing/2016/5/9/chartex" xmlns:cx4="http://schemas.microsoft.com/office/drawing/2016/5/10/chartex" xmlns:cx5="http://schemas.microsoft.com/office/drawing/2016/5/11/chartex" xmlns:cx6="http://schemas.microsoft.com/office/drawing/2016/5/12/chartex" xmlns:cx7="http://schemas.microsoft.com/office/drawing/2016/5/13/chartex" xmlns:cx8="http://schemas.microsoft.com/office/drawing/2016/5/14/chartex" xmlns:mc="http://schemas.openxmlformats.org/markup-compatibility/2006" xmlns:aink="http://schemas.microsoft.com/office/drawing/2016/ink" xmlns:am3d="http://schemas.microsoft.com/office/drawing/2017/model3d" xmlns:o="urn:schemas-microsoft-com:office:office" xmlns:oel="http://schemas.microsoft.com/office/2019/extlst" xmlns:r="http://schemas.openxmlformats.org/officeDocument/2006/relationships" xmlns:m="http://schemas.openxmlformats.org/officeDocument/2006/math" xmlns:v="urn:schemas-microsoft-com:vml" xmlns:wp14="http://schemas.microsoft.com/office/word/2010/wordprocessingDrawing" xmlns:wp="http://schemas.openxmlformats.org/drawingml/2006/wordprocessingDrawing" xmlns:w10="urn:schemas-microsoft-com:office:word" xmlns:w="http://schemas.openxmlformats.org/wordprocessingml/2006/main" xmlns:w14="http://schemas.microsoft.com/office/word/2010/wordml" xmlns:w15="http://schemas.microsoft.com/office/word/2012/wordml" xmlns:w16cex="http://schemas.microsoft.com/office/word/2018/wordml/cex" xmlns:w16cid="http://schemas.microsoft.com/office/word/2016/wordml/cid" xmlns:w16="http://schemas.microsoft.com/office/word/2018/wordml" xmlns:w16du="http://schemas.microsoft.com/office/word/2023/wordml/word16du" xmlns:w16sdtdh="http://schemas.microsoft.com/office/word/2020/wordml/sdtdatahash" xmlns:w16se="http://schemas.microsoft.com/office/word/2015/wordml/symex" xmlns:wpg="http://schemas.microsoft.com/office/word/2010/wordprocessingGroup" xmlns:wpi="http://schemas.microsoft.com/office/word/2010/wordprocessingInk" xmlns:wne="http://schemas.microsoft.com/office/word/2006/wordml" xmlns:wps="http://schemas.microsoft.com/office/word/2010/wordprocessingShape" mc:Ignorable="w14 w15 w16se w16cid w16 w16cex w16sdtdh w16du wp14">
   <w:endnote w:type="separator" w:id="-1">
     <w:p>
       <w:r>
@@ -1172,7 +1486,7 @@
 </file>
 
 <file path=word/footer1.xml><?xml version="1.0" encoding="utf-8"?>
-<w:ftr xmlns:wpc="http://schemas.microsoft.com/office/word/2010/wordprocessingCanvas" xmlns:cx="http://schemas.microsoft.com/office/drawing/2014/chartex" xmlns:cx1="http://schemas.microsoft.com/office/drawing/2015/9/8/chartex" xmlns:cx2="http://schemas.microsoft.com/office/drawing/2015/10/21/chartex" xmlns:cx3="http://schemas.microsoft.com/office/drawing/2016/5/9/chartex" xmlns:cx4="http://schemas.microsoft.com/office/drawing/2016/5/10/chartex" xmlns:cx5="http://schemas.microsoft.com/office/drawing/2016/5/11/chartex" xmlns:cx6="http://schemas.microsoft.com/office/drawing/2016/5/12/chartex" xmlns:cx7="http://schemas.microsoft.com/office/drawing/2016/5/13/chartex" xmlns:cx8="http://schemas.microsoft.com/office/drawing/2016/5/14/chartex" xmlns:mc="http://schemas.openxmlformats.org/markup-compatibility/2006" xmlns:aink="http://schemas.microsoft.com/office/drawing/2016/ink" xmlns:am3d="http://schemas.microsoft.com/office/drawing/2017/model3d" xmlns:o="urn:schemas-microsoft-com:office:office" xmlns:r="http://schemas.openxmlformats.org/officeDocument/2006/relationships" xmlns:m="http://schemas.openxmlformats.org/officeDocument/2006/math" xmlns:v="urn:schemas-microsoft-com:vml" xmlns:wp14="http://schemas.microsoft.com/office/word/2010/wordprocessingDrawing" xmlns:wp="http://schemas.openxmlformats.org/drawingml/2006/wordprocessingDrawing" xmlns:w10="urn:schemas-microsoft-com:office:word" xmlns:w="http://schemas.openxmlformats.org/wordprocessingml/2006/main" xmlns:w14="http://schemas.microsoft.com/office/word/2010/wordml" xmlns:w15="http://schemas.microsoft.com/office/word/2012/wordml" xmlns:w16cex="http://schemas.microsoft.com/office/word/2018/wordml/cex" xmlns:w16cid="http://schemas.microsoft.com/office/word/2016/wordml/cid" xmlns:w16="http://schemas.microsoft.com/office/word/2018/wordml" xmlns:w16sdtdh="http://schemas.microsoft.com/office/word/2020/wordml/sdtdatahash" xmlns:w16se="http://schemas.microsoft.com/office/word/2015/wordml/symex" xmlns:wpg="http://schemas.microsoft.com/office/word/2010/wordprocessingGroup" xmlns:wpi="http://schemas.microsoft.com/office/word/2010/wordprocessingInk" xmlns:wne="http://schemas.microsoft.com/office/word/2006/wordml" xmlns:wps="http://schemas.microsoft.com/office/word/2010/wordprocessingShape" mc:Ignorable="w14 w15 w16se w16cid w16 w16cex w16sdtdh wp14">
+<w:ftr xmlns:wpc="http://schemas.microsoft.com/office/word/2010/wordprocessingCanvas" xmlns:cx="http://schemas.microsoft.com/office/drawing/2014/chartex" xmlns:cx1="http://schemas.microsoft.com/office/drawing/2015/9/8/chartex" xmlns:cx2="http://schemas.microsoft.com/office/drawing/2015/10/21/chartex" xmlns:cx3="http://schemas.microsoft.com/office/drawing/2016/5/9/chartex" xmlns:cx4="http://schemas.microsoft.com/office/drawing/2016/5/10/chartex" xmlns:cx5="http://schemas.microsoft.com/office/drawing/2016/5/11/chartex" xmlns:cx6="http://schemas.microsoft.com/office/drawing/2016/5/12/chartex" xmlns:cx7="http://schemas.microsoft.com/office/drawing/2016/5/13/chartex" xmlns:cx8="http://schemas.microsoft.com/office/drawing/2016/5/14/chartex" xmlns:mc="http://schemas.openxmlformats.org/markup-compatibility/2006" xmlns:aink="http://schemas.microsoft.com/office/drawing/2016/ink" xmlns:am3d="http://schemas.microsoft.com/office/drawing/2017/model3d" xmlns:o="urn:schemas-microsoft-com:office:office" xmlns:oel="http://schemas.microsoft.com/office/2019/extlst" xmlns:r="http://schemas.openxmlformats.org/officeDocument/2006/relationships" xmlns:m="http://schemas.openxmlformats.org/officeDocument/2006/math" xmlns:v="urn:schemas-microsoft-com:vml" xmlns:wp14="http://schemas.microsoft.com/office/word/2010/wordprocessingDrawing" xmlns:wp="http://schemas.openxmlformats.org/drawingml/2006/wordprocessingDrawing" xmlns:w10="urn:schemas-microsoft-com:office:word" xmlns:w="http://schemas.openxmlformats.org/wordprocessingml/2006/main" xmlns:w14="http://schemas.microsoft.com/office/word/2010/wordml" xmlns:w15="http://schemas.microsoft.com/office/word/2012/wordml" xmlns:w16cex="http://schemas.microsoft.com/office/word/2018/wordml/cex" xmlns:w16cid="http://schemas.microsoft.com/office/word/2016/wordml/cid" xmlns:w16="http://schemas.microsoft.com/office/word/2018/wordml" xmlns:w16du="http://schemas.microsoft.com/office/word/2023/wordml/word16du" xmlns:w16sdtdh="http://schemas.microsoft.com/office/word/2020/wordml/sdtdatahash" xmlns:w16se="http://schemas.microsoft.com/office/word/2015/wordml/symex" xmlns:wpg="http://schemas.microsoft.com/office/word/2010/wordprocessingGroup" xmlns:wpi="http://schemas.microsoft.com/office/word/2010/wordprocessingInk" xmlns:wne="http://schemas.microsoft.com/office/word/2006/wordml" xmlns:wps="http://schemas.microsoft.com/office/word/2010/wordprocessingShape" mc:Ignorable="w14 w15 w16se w16cid w16 w16cex w16sdtdh w16du wp14">
   <w:p>
     <w:r>
       <w:t>Johannes Reiter</w:t>
@@ -1245,7 +1559,7 @@
 </file>
 
 <file path=word/footnotes.xml><?xml version="1.0" encoding="utf-8"?>
-<w:footnotes xmlns:wpc="http://schemas.microsoft.com/office/word/2010/wordprocessingCanvas" xmlns:cx="http://schemas.microsoft.com/office/drawing/2014/chartex" xmlns:cx1="http://schemas.microsoft.com/office/drawing/2015/9/8/chartex" xmlns:cx2="http://schemas.microsoft.com/office/drawing/2015/10/21/chartex" xmlns:cx3="http://schemas.microsoft.com/office/drawing/2016/5/9/chartex" xmlns:cx4="http://schemas.microsoft.com/office/drawing/2016/5/10/chartex" xmlns:cx5="http://schemas.microsoft.com/office/drawing/2016/5/11/chartex" xmlns:cx6="http://schemas.microsoft.com/office/drawing/2016/5/12/chartex" xmlns:cx7="http://schemas.microsoft.com/office/drawing/2016/5/13/chartex" xmlns:cx8="http://schemas.microsoft.com/office/drawing/2016/5/14/chartex" xmlns:mc="http://schemas.openxmlformats.org/markup-compatibility/2006" xmlns:aink="http://schemas.microsoft.com/office/drawing/2016/ink" xmlns:am3d="http://schemas.microsoft.com/office/drawing/2017/model3d" xmlns:o="urn:schemas-microsoft-com:office:office" xmlns:r="http://schemas.openxmlformats.org/officeDocument/2006/relationships" xmlns:m="http://schemas.openxmlformats.org/officeDocument/2006/math" xmlns:v="urn:schemas-microsoft-com:vml" xmlns:wp14="http://schemas.microsoft.com/office/word/2010/wordprocessingDrawing" xmlns:wp="http://schemas.openxmlformats.org/drawingml/2006/wordprocessingDrawing" xmlns:w10="urn:schemas-microsoft-com:office:word" xmlns:w="http://schemas.openxmlformats.org/wordprocessingml/2006/main" xmlns:w14="http://schemas.microsoft.com/office/word/2010/wordml" xmlns:w15="http://schemas.microsoft.com/office/word/2012/wordml" xmlns:w16cex="http://schemas.microsoft.com/office/word/2018/wordml/cex" xmlns:w16cid="http://schemas.microsoft.com/office/word/2016/wordml/cid" xmlns:w16="http://schemas.microsoft.com/office/word/2018/wordml" xmlns:w16sdtdh="http://schemas.microsoft.com/office/word/2020/wordml/sdtdatahash" xmlns:w16se="http://schemas.microsoft.com/office/word/2015/wordml/symex" xmlns:wpg="http://schemas.microsoft.com/office/word/2010/wordprocessingGroup" xmlns:wpi="http://schemas.microsoft.com/office/word/2010/wordprocessingInk" xmlns:wne="http://schemas.microsoft.com/office/word/2006/wordml" xmlns:wps="http://schemas.microsoft.com/office/word/2010/wordprocessingShape" mc:Ignorable="w14 w15 w16se w16cid w16 w16cex w16sdtdh wp14">
+<w:footnotes xmlns:wpc="http://schemas.microsoft.com/office/word/2010/wordprocessingCanvas" xmlns:cx="http://schemas.microsoft.com/office/drawing/2014/chartex" xmlns:cx1="http://schemas.microsoft.com/office/drawing/2015/9/8/chartex" xmlns:cx2="http://schemas.microsoft.com/office/drawing/2015/10/21/chartex" xmlns:cx3="http://schemas.microsoft.com/office/drawing/2016/5/9/chartex" xmlns:cx4="http://schemas.microsoft.com/office/drawing/2016/5/10/chartex" xmlns:cx5="http://schemas.microsoft.com/office/drawing/2016/5/11/chartex" xmlns:cx6="http://schemas.microsoft.com/office/drawing/2016/5/12/chartex" xmlns:cx7="http://schemas.microsoft.com/office/drawing/2016/5/13/chartex" xmlns:cx8="http://schemas.microsoft.com/office/drawing/2016/5/14/chartex" xmlns:mc="http://schemas.openxmlformats.org/markup-compatibility/2006" xmlns:aink="http://schemas.microsoft.com/office/drawing/2016/ink" xmlns:am3d="http://schemas.microsoft.com/office/drawing/2017/model3d" xmlns:o="urn:schemas-microsoft-com:office:office" xmlns:oel="http://schemas.microsoft.com/office/2019/extlst" xmlns:r="http://schemas.openxmlformats.org/officeDocument/2006/relationships" xmlns:m="http://schemas.openxmlformats.org/officeDocument/2006/math" xmlns:v="urn:schemas-microsoft-com:vml" xmlns:wp14="http://schemas.microsoft.com/office/word/2010/wordprocessingDrawing" xmlns:wp="http://schemas.openxmlformats.org/drawingml/2006/wordprocessingDrawing" xmlns:w10="urn:schemas-microsoft-com:office:word" xmlns:w="http://schemas.openxmlformats.org/wordprocessingml/2006/main" xmlns:w14="http://schemas.microsoft.com/office/word/2010/wordml" xmlns:w15="http://schemas.microsoft.com/office/word/2012/wordml" xmlns:w16cex="http://schemas.microsoft.com/office/word/2018/wordml/cex" xmlns:w16cid="http://schemas.microsoft.com/office/word/2016/wordml/cid" xmlns:w16="http://schemas.microsoft.com/office/word/2018/wordml" xmlns:w16du="http://schemas.microsoft.com/office/word/2023/wordml/word16du" xmlns:w16sdtdh="http://schemas.microsoft.com/office/word/2020/wordml/sdtdatahash" xmlns:w16se="http://schemas.microsoft.com/office/word/2015/wordml/symex" xmlns:wpg="http://schemas.microsoft.com/office/word/2010/wordprocessingGroup" xmlns:wpi="http://schemas.microsoft.com/office/word/2010/wordprocessingInk" xmlns:wne="http://schemas.microsoft.com/office/word/2006/wordml" xmlns:wps="http://schemas.microsoft.com/office/word/2010/wordprocessingShape" mc:Ignorable="w14 w15 w16se w16cid w16 w16cex w16sdtdh w16du wp14">
   <w:footnote w:type="separator" w:id="-1">
     <w:p>
       <w:r>
@@ -1264,7 +1578,7 @@
 </file>
 
 <file path=word/numbering.xml><?xml version="1.0" encoding="utf-8"?>
-<w:numbering xmlns:wpc="http://schemas.microsoft.com/office/word/2010/wordprocessingCanvas" xmlns:cx="http://schemas.microsoft.com/office/drawing/2014/chartex" xmlns:cx1="http://schemas.microsoft.com/office/drawing/2015/9/8/chartex" xmlns:cx2="http://schemas.microsoft.com/office/drawing/2015/10/21/chartex" xmlns:cx3="http://schemas.microsoft.com/office/drawing/2016/5/9/chartex" xmlns:cx4="http://schemas.microsoft.com/office/drawing/2016/5/10/chartex" xmlns:cx5="http://schemas.microsoft.com/office/drawing/2016/5/11/chartex" xmlns:cx6="http://schemas.microsoft.com/office/drawing/2016/5/12/chartex" xmlns:cx7="http://schemas.microsoft.com/office/drawing/2016/5/13/chartex" xmlns:cx8="http://schemas.microsoft.com/office/drawing/2016/5/14/chartex" xmlns:mc="http://schemas.openxmlformats.org/markup-compatibility/2006" xmlns:aink="http://schemas.microsoft.com/office/drawing/2016/ink" xmlns:am3d="http://schemas.microsoft.com/office/drawing/2017/model3d" xmlns:o="urn:schemas-microsoft-com:office:office" xmlns:r="http://schemas.openxmlformats.org/officeDocument/2006/relationships" xmlns:m="http://schemas.openxmlformats.org/officeDocument/2006/math" xmlns:v="urn:schemas-microsoft-com:vml" xmlns:wp14="http://schemas.microsoft.com/office/word/2010/wordprocessingDrawing" xmlns:wp="http://schemas.openxmlformats.org/drawingml/2006/wordprocessingDrawing" xmlns:w10="urn:schemas-microsoft-com:office:word" xmlns:w="http://schemas.openxmlformats.org/wordprocessingml/2006/main" xmlns:w14="http://schemas.microsoft.com/office/word/2010/wordml" xmlns:w15="http://schemas.microsoft.com/office/word/2012/wordml" xmlns:w16cex="http://schemas.microsoft.com/office/word/2018/wordml/cex" xmlns:w16cid="http://schemas.microsoft.com/office/word/2016/wordml/cid" xmlns:w16="http://schemas.microsoft.com/office/word/2018/wordml" xmlns:w16sdtdh="http://schemas.microsoft.com/office/word/2020/wordml/sdtdatahash" xmlns:w16se="http://schemas.microsoft.com/office/word/2015/wordml/symex" xmlns:wpg="http://schemas.microsoft.com/office/word/2010/wordprocessingGroup" xmlns:wpi="http://schemas.microsoft.com/office/word/2010/wordprocessingInk" xmlns:wne="http://schemas.microsoft.com/office/word/2006/wordml" xmlns:wps="http://schemas.microsoft.com/office/word/2010/wordprocessingShape" mc:Ignorable="w14 w15 w16se w16cid w16 w16cex w16sdtdh wp14">
+<w:numbering xmlns:wpc="http://schemas.microsoft.com/office/word/2010/wordprocessingCanvas" xmlns:cx="http://schemas.microsoft.com/office/drawing/2014/chartex" xmlns:cx1="http://schemas.microsoft.com/office/drawing/2015/9/8/chartex" xmlns:cx2="http://schemas.microsoft.com/office/drawing/2015/10/21/chartex" xmlns:cx3="http://schemas.microsoft.com/office/drawing/2016/5/9/chartex" xmlns:cx4="http://schemas.microsoft.com/office/drawing/2016/5/10/chartex" xmlns:cx5="http://schemas.microsoft.com/office/drawing/2016/5/11/chartex" xmlns:cx6="http://schemas.microsoft.com/office/drawing/2016/5/12/chartex" xmlns:cx7="http://schemas.microsoft.com/office/drawing/2016/5/13/chartex" xmlns:cx8="http://schemas.microsoft.com/office/drawing/2016/5/14/chartex" xmlns:mc="http://schemas.openxmlformats.org/markup-compatibility/2006" xmlns:aink="http://schemas.microsoft.com/office/drawing/2016/ink" xmlns:am3d="http://schemas.microsoft.com/office/drawing/2017/model3d" xmlns:o="urn:schemas-microsoft-com:office:office" xmlns:oel="http://schemas.microsoft.com/office/2019/extlst" xmlns:r="http://schemas.openxmlformats.org/officeDocument/2006/relationships" xmlns:m="http://schemas.openxmlformats.org/officeDocument/2006/math" xmlns:v="urn:schemas-microsoft-com:vml" xmlns:wp14="http://schemas.microsoft.com/office/word/2010/wordprocessingDrawing" xmlns:wp="http://schemas.openxmlformats.org/drawingml/2006/wordprocessingDrawing" xmlns:w10="urn:schemas-microsoft-com:office:word" xmlns:w="http://schemas.openxmlformats.org/wordprocessingml/2006/main" xmlns:w14="http://schemas.microsoft.com/office/word/2010/wordml" xmlns:w15="http://schemas.microsoft.com/office/word/2012/wordml" xmlns:w16cex="http://schemas.microsoft.com/office/word/2018/wordml/cex" xmlns:w16cid="http://schemas.microsoft.com/office/word/2016/wordml/cid" xmlns:w16="http://schemas.microsoft.com/office/word/2018/wordml" xmlns:w16du="http://schemas.microsoft.com/office/word/2023/wordml/word16du" xmlns:w16sdtdh="http://schemas.microsoft.com/office/word/2020/wordml/sdtdatahash" xmlns:w16se="http://schemas.microsoft.com/office/word/2015/wordml/symex" xmlns:wpg="http://schemas.microsoft.com/office/word/2010/wordprocessingGroup" xmlns:wpi="http://schemas.microsoft.com/office/word/2010/wordprocessingInk" xmlns:wne="http://schemas.microsoft.com/office/word/2006/wordml" xmlns:wps="http://schemas.microsoft.com/office/word/2010/wordprocessingShape" mc:Ignorable="w14 w15 w16se w16cid w16 w16cex w16sdtdh w16du wp14">
   <w:abstractNum w:abstractNumId="0" w15:restartNumberingAfterBreak="0">
     <w:nsid w:val="012808D5"/>
     <w:multiLevelType w:val="hybridMultilevel"/>
@@ -2313,7 +2627,7 @@
   <w:abstractNum w:abstractNumId="9" w15:restartNumberingAfterBreak="0">
     <w:nsid w:val="362D1207"/>
     <w:multiLevelType w:val="multilevel"/>
-    <w:tmpl w:val="F5185ACA"/>
+    <w:tmpl w:val="09DA38E0"/>
     <w:lvl w:ilvl="0">
       <w:start w:val="1"/>
       <w:numFmt w:val="decimal"/>
@@ -2996,56 +3310,56 @@
       </w:rPr>
     </w:lvl>
   </w:abstractNum>
-  <w:num w:numId="1">
+  <w:num w:numId="1" w16cid:durableId="67265478">
     <w:abstractNumId w:val="2"/>
   </w:num>
-  <w:num w:numId="2">
+  <w:num w:numId="2" w16cid:durableId="2090036617">
     <w:abstractNumId w:val="8"/>
   </w:num>
-  <w:num w:numId="3">
+  <w:num w:numId="3" w16cid:durableId="1623415302">
     <w:abstractNumId w:val="1"/>
   </w:num>
-  <w:num w:numId="4">
+  <w:num w:numId="4" w16cid:durableId="1830169170">
     <w:abstractNumId w:val="9"/>
   </w:num>
-  <w:num w:numId="5">
+  <w:num w:numId="5" w16cid:durableId="803700326">
     <w:abstractNumId w:val="12"/>
   </w:num>
-  <w:num w:numId="6">
+  <w:num w:numId="6" w16cid:durableId="5636722">
     <w:abstractNumId w:val="11"/>
   </w:num>
-  <w:num w:numId="7">
+  <w:num w:numId="7" w16cid:durableId="216863811">
     <w:abstractNumId w:val="6"/>
   </w:num>
-  <w:num w:numId="8">
+  <w:num w:numId="8" w16cid:durableId="1753162422">
     <w:abstractNumId w:val="14"/>
   </w:num>
-  <w:num w:numId="9">
+  <w:num w:numId="9" w16cid:durableId="1173256680">
     <w:abstractNumId w:val="0"/>
   </w:num>
-  <w:num w:numId="10">
+  <w:num w:numId="10" w16cid:durableId="398795334">
     <w:abstractNumId w:val="13"/>
   </w:num>
-  <w:num w:numId="11">
+  <w:num w:numId="11" w16cid:durableId="829907986">
     <w:abstractNumId w:val="5"/>
   </w:num>
-  <w:num w:numId="12">
+  <w:num w:numId="12" w16cid:durableId="150289838">
     <w:abstractNumId w:val="3"/>
   </w:num>
-  <w:num w:numId="13">
+  <w:num w:numId="13" w16cid:durableId="603539313">
     <w:abstractNumId w:val="10"/>
   </w:num>
-  <w:num w:numId="14">
+  <w:num w:numId="14" w16cid:durableId="470828397">
     <w:abstractNumId w:val="4"/>
   </w:num>
-  <w:num w:numId="15">
+  <w:num w:numId="15" w16cid:durableId="1396855553">
     <w:abstractNumId w:val="7"/>
   </w:num>
 </w:numbering>
 </file>
 
 <file path=word/styles.xml><?xml version="1.0" encoding="utf-8"?>
-<w:styles xmlns:mc="http://schemas.openxmlformats.org/markup-compatibility/2006" xmlns:r="http://schemas.openxmlformats.org/officeDocument/2006/relationships" xmlns:w="http://schemas.openxmlformats.org/wordprocessingml/2006/main" xmlns:w14="http://schemas.microsoft.com/office/word/2010/wordml" xmlns:w15="http://schemas.microsoft.com/office/word/2012/wordml" xmlns:w16cex="http://schemas.microsoft.com/office/word/2018/wordml/cex" xmlns:w16cid="http://schemas.microsoft.com/office/word/2016/wordml/cid" xmlns:w16="http://schemas.microsoft.com/office/word/2018/wordml" xmlns:w16sdtdh="http://schemas.microsoft.com/office/word/2020/wordml/sdtdatahash" xmlns:w16se="http://schemas.microsoft.com/office/word/2015/wordml/symex" mc:Ignorable="w14 w15 w16se w16cid w16 w16cex w16sdtdh">
+<w:styles xmlns:mc="http://schemas.openxmlformats.org/markup-compatibility/2006" xmlns:r="http://schemas.openxmlformats.org/officeDocument/2006/relationships" xmlns:w="http://schemas.openxmlformats.org/wordprocessingml/2006/main" xmlns:w14="http://schemas.microsoft.com/office/word/2010/wordml" xmlns:w15="http://schemas.microsoft.com/office/word/2012/wordml" xmlns:w16cex="http://schemas.microsoft.com/office/word/2018/wordml/cex" xmlns:w16cid="http://schemas.microsoft.com/office/word/2016/wordml/cid" xmlns:w16="http://schemas.microsoft.com/office/word/2018/wordml" xmlns:w16du="http://schemas.microsoft.com/office/word/2023/wordml/word16du" xmlns:w16sdtdh="http://schemas.microsoft.com/office/word/2020/wordml/sdtdatahash" xmlns:w16se="http://schemas.microsoft.com/office/word/2015/wordml/symex" mc:Ignorable="w14 w15 w16se w16cid w16 w16cex w16sdtdh w16du">
   <w:docDefaults>
     <w:rPrDefault>
       <w:rPr>
@@ -3954,55 +4268,12 @@
 </file>
 
 <file path=customXml/item1.xml><?xml version="1.0" encoding="utf-8"?>
-<p:properties xmlns:p="http://schemas.microsoft.com/office/2006/metadata/properties" xmlns:xsi="http://www.w3.org/2001/XMLSchema-instance" xmlns:pc="http://schemas.microsoft.com/office/infopath/2007/PartnerControls">
-  <documentManagement>
-    <NotebookType xmlns="8b2bb984-c17e-4c12-8f27-b9f012876911" xsi:nil="true"/>
-    <Self_Registration_Enabled0 xmlns="8b2bb984-c17e-4c12-8f27-b9f012876911" xsi:nil="true"/>
-    <FolderType xmlns="8b2bb984-c17e-4c12-8f27-b9f012876911" xsi:nil="true"/>
-    <Owner xmlns="8b2bb984-c17e-4c12-8f27-b9f012876911">
-      <UserInfo>
-        <DisplayName/>
-        <AccountId xsi:nil="true"/>
-        <AccountType/>
-      </UserInfo>
-    </Owner>
-    <CultureName xmlns="8b2bb984-c17e-4c12-8f27-b9f012876911" xsi:nil="true"/>
-    <Distribution_Groups xmlns="8b2bb984-c17e-4c12-8f27-b9f012876911" xsi:nil="true"/>
-    <Invited_Students xmlns="8b2bb984-c17e-4c12-8f27-b9f012876911" xsi:nil="true"/>
-    <TeamsChannelId xmlns="8b2bb984-c17e-4c12-8f27-b9f012876911" xsi:nil="true"/>
-    <IsNotebookLocked xmlns="8b2bb984-c17e-4c12-8f27-b9f012876911" xsi:nil="true"/>
-    <Templates xmlns="8b2bb984-c17e-4c12-8f27-b9f012876911" xsi:nil="true"/>
-    <Math_Settings xmlns="8b2bb984-c17e-4c12-8f27-b9f012876911" xsi:nil="true"/>
-    <Teachers xmlns="8b2bb984-c17e-4c12-8f27-b9f012876911">
-      <UserInfo>
-        <DisplayName/>
-        <AccountId xsi:nil="true"/>
-        <AccountType/>
-      </UserInfo>
-    </Teachers>
-    <Students xmlns="8b2bb984-c17e-4c12-8f27-b9f012876911">
-      <UserInfo>
-        <DisplayName/>
-        <AccountId xsi:nil="true"/>
-        <AccountType/>
-      </UserInfo>
-    </Students>
-    <Student_Groups xmlns="8b2bb984-c17e-4c12-8f27-b9f012876911">
-      <UserInfo>
-        <DisplayName/>
-        <AccountId xsi:nil="true"/>
-        <AccountType/>
-      </UserInfo>
-    </Student_Groups>
-    <AppVersion xmlns="8b2bb984-c17e-4c12-8f27-b9f012876911" xsi:nil="true"/>
-    <DefaultSectionNames xmlns="8b2bb984-c17e-4c12-8f27-b9f012876911" xsi:nil="true"/>
-    <Is_Collaboration_Space_Locked xmlns="8b2bb984-c17e-4c12-8f27-b9f012876911" xsi:nil="true"/>
-    <Self_Registration_Enabled xmlns="8b2bb984-c17e-4c12-8f27-b9f012876911" xsi:nil="true"/>
-    <Has_Teacher_Only_SectionGroup xmlns="8b2bb984-c17e-4c12-8f27-b9f012876911" xsi:nil="true"/>
-    <Invited_Teachers xmlns="8b2bb984-c17e-4c12-8f27-b9f012876911" xsi:nil="true"/>
-    <LMS_Mappings xmlns="8b2bb984-c17e-4c12-8f27-b9f012876911" xsi:nil="true"/>
-  </documentManagement>
-</p:properties>
+<?mso-contentType ?>
+<FormTemplates xmlns="http://schemas.microsoft.com/sharepoint/v3/contenttype/forms">
+  <Display>DocumentLibraryForm</Display>
+  <Edit>DocumentLibraryForm</Edit>
+  <New>DocumentLibraryForm</New>
+</FormTemplates>
 </file>
 
 <file path=customXml/item2.xml><?xml version="1.0" encoding="utf-8"?>
@@ -4409,20 +4680,61 @@
 </file>
 
 <file path=customXml/item3.xml><?xml version="1.0" encoding="utf-8"?>
-<?mso-contentType ?>
-<FormTemplates xmlns="http://schemas.microsoft.com/sharepoint/v3/contenttype/forms">
-  <Display>DocumentLibraryForm</Display>
-  <Edit>DocumentLibraryForm</Edit>
-  <New>DocumentLibraryForm</New>
-</FormTemplates>
+<p:properties xmlns:p="http://schemas.microsoft.com/office/2006/metadata/properties" xmlns:xsi="http://www.w3.org/2001/XMLSchema-instance" xmlns:pc="http://schemas.microsoft.com/office/infopath/2007/PartnerControls">
+  <documentManagement>
+    <NotebookType xmlns="8b2bb984-c17e-4c12-8f27-b9f012876911" xsi:nil="true"/>
+    <Self_Registration_Enabled0 xmlns="8b2bb984-c17e-4c12-8f27-b9f012876911" xsi:nil="true"/>
+    <FolderType xmlns="8b2bb984-c17e-4c12-8f27-b9f012876911" xsi:nil="true"/>
+    <Owner xmlns="8b2bb984-c17e-4c12-8f27-b9f012876911">
+      <UserInfo>
+        <DisplayName/>
+        <AccountId xsi:nil="true"/>
+        <AccountType/>
+      </UserInfo>
+    </Owner>
+    <CultureName xmlns="8b2bb984-c17e-4c12-8f27-b9f012876911" xsi:nil="true"/>
+    <Distribution_Groups xmlns="8b2bb984-c17e-4c12-8f27-b9f012876911" xsi:nil="true"/>
+    <Invited_Students xmlns="8b2bb984-c17e-4c12-8f27-b9f012876911" xsi:nil="true"/>
+    <TeamsChannelId xmlns="8b2bb984-c17e-4c12-8f27-b9f012876911" xsi:nil="true"/>
+    <IsNotebookLocked xmlns="8b2bb984-c17e-4c12-8f27-b9f012876911" xsi:nil="true"/>
+    <Templates xmlns="8b2bb984-c17e-4c12-8f27-b9f012876911" xsi:nil="true"/>
+    <Math_Settings xmlns="8b2bb984-c17e-4c12-8f27-b9f012876911" xsi:nil="true"/>
+    <Teachers xmlns="8b2bb984-c17e-4c12-8f27-b9f012876911">
+      <UserInfo>
+        <DisplayName/>
+        <AccountId xsi:nil="true"/>
+        <AccountType/>
+      </UserInfo>
+    </Teachers>
+    <Students xmlns="8b2bb984-c17e-4c12-8f27-b9f012876911">
+      <UserInfo>
+        <DisplayName/>
+        <AccountId xsi:nil="true"/>
+        <AccountType/>
+      </UserInfo>
+    </Students>
+    <Student_Groups xmlns="8b2bb984-c17e-4c12-8f27-b9f012876911">
+      <UserInfo>
+        <DisplayName/>
+        <AccountId xsi:nil="true"/>
+        <AccountType/>
+      </UserInfo>
+    </Student_Groups>
+    <AppVersion xmlns="8b2bb984-c17e-4c12-8f27-b9f012876911" xsi:nil="true"/>
+    <DefaultSectionNames xmlns="8b2bb984-c17e-4c12-8f27-b9f012876911" xsi:nil="true"/>
+    <Is_Collaboration_Space_Locked xmlns="8b2bb984-c17e-4c12-8f27-b9f012876911" xsi:nil="true"/>
+    <Self_Registration_Enabled xmlns="8b2bb984-c17e-4c12-8f27-b9f012876911" xsi:nil="true"/>
+    <Has_Teacher_Only_SectionGroup xmlns="8b2bb984-c17e-4c12-8f27-b9f012876911" xsi:nil="true"/>
+    <Invited_Teachers xmlns="8b2bb984-c17e-4c12-8f27-b9f012876911" xsi:nil="true"/>
+    <LMS_Mappings xmlns="8b2bb984-c17e-4c12-8f27-b9f012876911" xsi:nil="true"/>
+  </documentManagement>
+</p:properties>
 </file>
 
 <file path=customXml/itemProps1.xml><?xml version="1.0" encoding="utf-8"?>
-<ds:datastoreItem xmlns:ds="http://schemas.openxmlformats.org/officeDocument/2006/customXml" ds:itemID="{D3600564-2804-45E4-8D0D-8402B1F4B3EC}">
+<ds:datastoreItem xmlns:ds="http://schemas.openxmlformats.org/officeDocument/2006/customXml" ds:itemID="{DFE90B48-4825-4F9A-9A93-F8AB4023B89B}">
   <ds:schemaRefs>
-    <ds:schemaRef ds:uri="http://schemas.microsoft.com/office/2006/metadata/properties"/>
-    <ds:schemaRef ds:uri="http://schemas.microsoft.com/office/infopath/2007/PartnerControls"/>
-    <ds:schemaRef ds:uri="8b2bb984-c17e-4c12-8f27-b9f012876911"/>
+    <ds:schemaRef ds:uri="http://schemas.microsoft.com/sharepoint/v3/contenttype/forms"/>
   </ds:schemaRefs>
 </ds:datastoreItem>
 </file>
@@ -4447,9 +4759,11 @@
 </file>
 
 <file path=customXml/itemProps3.xml><?xml version="1.0" encoding="utf-8"?>
-<ds:datastoreItem xmlns:ds="http://schemas.openxmlformats.org/officeDocument/2006/customXml" ds:itemID="{DFE90B48-4825-4F9A-9A93-F8AB4023B89B}">
+<ds:datastoreItem xmlns:ds="http://schemas.openxmlformats.org/officeDocument/2006/customXml" ds:itemID="{D3600564-2804-45E4-8D0D-8402B1F4B3EC}">
   <ds:schemaRefs>
-    <ds:schemaRef ds:uri="http://schemas.microsoft.com/sharepoint/v3/contenttype/forms"/>
+    <ds:schemaRef ds:uri="http://schemas.microsoft.com/office/2006/metadata/properties"/>
+    <ds:schemaRef ds:uri="http://schemas.microsoft.com/office/infopath/2007/PartnerControls"/>
+    <ds:schemaRef ds:uri="8b2bb984-c17e-4c12-8f27-b9f012876911"/>
   </ds:schemaRefs>
 </ds:datastoreItem>
 </file>